--- a/Final Project/CIsaac_Prospectus_Lab Report.docx
+++ b/Final Project/CIsaac_Prospectus_Lab Report.docx
@@ -122,27 +122,27 @@
           <w:b/>
           <w:bCs/>
         </w:rPr>
-        <w:t>Project Repository:</w:t>
-      </w:r>
-      <w:r>
-        <w:rPr>
-          <w:rFonts w:ascii="Times New Roman" w:eastAsia="Times New Roman" w:hAnsi="Times New Roman" w:cs="Times New Roman"/>
-          <w:i/>
-          <w:color w:val="D0CECE"/>
-          <w:sz w:val="20"/>
-          <w:szCs w:val="20"/>
+        <w:t>Project Repository</w:t>
+      </w:r>
+      <w:r>
+        <w:rPr>
+          <w:rFonts w:ascii="Times New Roman" w:eastAsia="Times New Roman" w:hAnsi="Times New Roman" w:cs="Times New Roman"/>
+          <w:b/>
+          <w:bCs/>
+        </w:rPr>
+        <w:t>:</w:t>
+      </w:r>
+      <w:r>
+        <w:rPr>
+          <w:rFonts w:ascii="Times New Roman" w:eastAsia="Times New Roman" w:hAnsi="Times New Roman" w:cs="Times New Roman"/>
         </w:rPr>
         <w:t xml:space="preserve"> </w:t>
       </w:r>
       <w:r>
         <w:rPr>
           <w:rFonts w:ascii="Times New Roman" w:eastAsia="Times New Roman" w:hAnsi="Times New Roman" w:cs="Times New Roman"/>
-          <w:i/>
-          <w:color w:val="D0CECE"/>
-          <w:sz w:val="20"/>
-          <w:szCs w:val="20"/>
-        </w:rPr>
-        <w:t>&lt;weblink to public repository&gt;</w:t>
+        </w:rPr>
+        <w:t>https://github.com/CeceliaAi/GIS5572/tree/master/Final%20Project</w:t>
       </w:r>
     </w:p>
     <w:p>
@@ -170,48 +170,6 @@
       <w:pPr>
         <w:rPr>
           <w:rFonts w:ascii="Times New Roman" w:eastAsia="Times New Roman" w:hAnsi="Times New Roman" w:cs="Times New Roman"/>
-          <w:i/>
-          <w:color w:val="D0CECE"/>
-          <w:sz w:val="20"/>
-          <w:szCs w:val="20"/>
-        </w:rPr>
-      </w:pPr>
-      <w:r>
-        <w:rPr>
-          <w:rFonts w:ascii="Times New Roman" w:eastAsia="Times New Roman" w:hAnsi="Times New Roman" w:cs="Times New Roman"/>
-          <w:i/>
-          <w:color w:val="D0CECE"/>
-          <w:sz w:val="20"/>
-          <w:szCs w:val="20"/>
-        </w:rPr>
-        <w:t>&lt;Delete this text in light grey throughout&gt;</w:t>
-      </w:r>
-    </w:p>
-    <w:p>
-      <w:pPr>
-        <w:rPr>
-          <w:rFonts w:ascii="Times New Roman" w:eastAsia="Times New Roman" w:hAnsi="Times New Roman" w:cs="Times New Roman"/>
-          <w:i/>
-          <w:color w:val="D0CECE"/>
-          <w:sz w:val="20"/>
-          <w:szCs w:val="20"/>
-        </w:rPr>
-      </w:pPr>
-      <w:r>
-        <w:rPr>
-          <w:rFonts w:ascii="Times New Roman" w:eastAsia="Times New Roman" w:hAnsi="Times New Roman" w:cs="Times New Roman"/>
-          <w:i/>
-          <w:color w:val="D0CECE"/>
-          <w:sz w:val="20"/>
-          <w:szCs w:val="20"/>
-        </w:rPr>
-        <w:t xml:space="preserve">250 words max. Clearly summarize the following major sections. Each gets one or two sentences.  </w:t>
-      </w:r>
-    </w:p>
-    <w:p>
-      <w:pPr>
-        <w:rPr>
-          <w:rFonts w:ascii="Times New Roman" w:eastAsia="Times New Roman" w:hAnsi="Times New Roman" w:cs="Times New Roman"/>
         </w:rPr>
       </w:pPr>
       <w:r>
@@ -254,13 +212,77 @@
         <w:rPr>
           <w:rFonts w:ascii="Times New Roman" w:eastAsia="Times New Roman" w:hAnsi="Times New Roman" w:cs="Times New Roman"/>
         </w:rPr>
-        <w:t xml:space="preserve">. I </w:t>
-      </w:r>
-      <w:r>
-        <w:rPr>
-          <w:rFonts w:ascii="Times New Roman" w:eastAsia="Times New Roman" w:hAnsi="Times New Roman" w:cs="Times New Roman"/>
-        </w:rPr>
-        <w:t xml:space="preserve">will be looking at the ownership and maintenance of our grids against Census data on race, income, and female-headed households, likely at the tract level. </w:t>
+        <w:t xml:space="preserve">. </w:t>
+      </w:r>
+      <w:r>
+        <w:rPr>
+          <w:rFonts w:ascii="Times New Roman" w:eastAsia="Times New Roman" w:hAnsi="Times New Roman" w:cs="Times New Roman"/>
+        </w:rPr>
+        <w:t xml:space="preserve">This project will attempt to pinpoint areas of highest risk in the hope that preventative measures will be taken. </w:t>
+      </w:r>
+      <w:r>
+        <w:rPr>
+          <w:rFonts w:ascii="Times New Roman" w:eastAsia="Times New Roman" w:hAnsi="Times New Roman" w:cs="Times New Roman"/>
+        </w:rPr>
+        <w:t xml:space="preserve">I </w:t>
+      </w:r>
+      <w:r>
+        <w:rPr>
+          <w:rFonts w:ascii="Times New Roman" w:eastAsia="Times New Roman" w:hAnsi="Times New Roman" w:cs="Times New Roman"/>
+        </w:rPr>
+        <w:t xml:space="preserve">will be looking at the ownership and maintenance of our grids against </w:t>
+      </w:r>
+      <w:r>
+        <w:rPr>
+          <w:rFonts w:ascii="Times New Roman" w:eastAsia="Times New Roman" w:hAnsi="Times New Roman" w:cs="Times New Roman"/>
+        </w:rPr>
+        <w:t>C</w:t>
+      </w:r>
+      <w:r>
+        <w:rPr>
+          <w:rFonts w:ascii="Times New Roman" w:eastAsia="Times New Roman" w:hAnsi="Times New Roman" w:cs="Times New Roman"/>
+        </w:rPr>
+        <w:t xml:space="preserve">ensus data on race, income, and female-headed households, likely at the tract level. </w:t>
+      </w:r>
+      <w:r>
+        <w:rPr>
+          <w:rFonts w:ascii="Times New Roman" w:eastAsia="Times New Roman" w:hAnsi="Times New Roman" w:cs="Times New Roman"/>
+        </w:rPr>
+        <w:t xml:space="preserve">I will compare this data to energy grid network data from the Homeland Infrastructure Foundation. Analysis will be done in </w:t>
+      </w:r>
+      <w:proofErr w:type="spellStart"/>
+      <w:r>
+        <w:rPr>
+          <w:rFonts w:ascii="Times New Roman" w:eastAsia="Times New Roman" w:hAnsi="Times New Roman" w:cs="Times New Roman"/>
+        </w:rPr>
+        <w:t>ArcPro</w:t>
+      </w:r>
+      <w:proofErr w:type="spellEnd"/>
+      <w:r>
+        <w:rPr>
+          <w:rFonts w:ascii="Times New Roman" w:eastAsia="Times New Roman" w:hAnsi="Times New Roman" w:cs="Times New Roman"/>
+        </w:rPr>
+        <w:t xml:space="preserve"> with some work in </w:t>
+      </w:r>
+      <w:proofErr w:type="spellStart"/>
+      <w:r>
+        <w:rPr>
+          <w:rFonts w:ascii="Times New Roman" w:eastAsia="Times New Roman" w:hAnsi="Times New Roman" w:cs="Times New Roman"/>
+        </w:rPr>
+        <w:t>ArcPy</w:t>
+      </w:r>
+      <w:proofErr w:type="spellEnd"/>
+      <w:r>
+        <w:rPr>
+          <w:rFonts w:ascii="Times New Roman" w:eastAsia="Times New Roman" w:hAnsi="Times New Roman" w:cs="Times New Roman"/>
+        </w:rPr>
+        <w:t xml:space="preserve">. The result will be </w:t>
+      </w:r>
+      <w:r>
+        <w:rPr>
+          <w:rFonts w:ascii="Times New Roman" w:eastAsia="Times New Roman" w:hAnsi="Times New Roman" w:cs="Times New Roman"/>
+        </w:rPr>
+        <w:t>a series of maps exploring the grid’s vulnerability and relationship to these demographics.</w:t>
       </w:r>
     </w:p>
     <w:p>
@@ -289,39 +311,43 @@
       <w:pPr>
         <w:rPr>
           <w:rFonts w:ascii="Times New Roman" w:eastAsia="Times New Roman" w:hAnsi="Times New Roman" w:cs="Times New Roman"/>
-          <w:color w:val="D0CECE"/>
-          <w:sz w:val="20"/>
-          <w:szCs w:val="20"/>
-        </w:rPr>
-      </w:pPr>
-      <w:r>
-        <w:rPr>
-          <w:rFonts w:ascii="Times New Roman" w:eastAsia="Times New Roman" w:hAnsi="Times New Roman" w:cs="Times New Roman"/>
-          <w:i/>
-          <w:color w:val="D0CECE"/>
-          <w:sz w:val="20"/>
-          <w:szCs w:val="20"/>
-        </w:rPr>
-        <w:t>Describe the specific problem and the context. Provide an illustrative figure and/or context map here. In the table, translate the qualitative problem statement elements into specific requirements for the analysis.</w:t>
-      </w:r>
-    </w:p>
-    <w:p>
-      <w:pPr>
-        <w:rPr>
-          <w:rFonts w:ascii="Times New Roman" w:eastAsia="Times New Roman" w:hAnsi="Times New Roman" w:cs="Times New Roman"/>
-        </w:rPr>
-      </w:pPr>
-      <w:r>
-        <w:rPr>
-          <w:rFonts w:ascii="Times New Roman" w:eastAsia="Times New Roman" w:hAnsi="Times New Roman" w:cs="Times New Roman"/>
-        </w:rPr>
-        <w:t xml:space="preserve">This lab’s problem is to download the data through a Python script, import it onto a map, and search for connections between the data. The first level of analysis will be straightforward: the electrical grids can be symbolized by owner and overlaid on </w:t>
-      </w:r>
-      <w:r>
-        <w:rPr>
-          <w:rFonts w:ascii="Times New Roman" w:eastAsia="Times New Roman" w:hAnsi="Times New Roman" w:cs="Times New Roman"/>
-        </w:rPr>
-        <w:t xml:space="preserve">polygons showing the distribution of marginalized communities. After this visual analysis, I will use </w:t>
+        </w:rPr>
+      </w:pPr>
+      <w:r>
+        <w:rPr>
+          <w:rFonts w:ascii="Times New Roman" w:eastAsia="Times New Roman" w:hAnsi="Times New Roman" w:cs="Times New Roman"/>
+        </w:rPr>
+        <w:t>This lab’s problem is to download the data through a Python script, import it onto a map, and search for connections between the data. The first level of analysis will be straightforward: the electrical grids can be symbolized by owner</w:t>
+      </w:r>
+      <w:r>
+        <w:rPr>
+          <w:rFonts w:ascii="Times New Roman" w:eastAsia="Times New Roman" w:hAnsi="Times New Roman" w:cs="Times New Roman"/>
+        </w:rPr>
+        <w:t>, or peak capacity, or vulnerability,</w:t>
+      </w:r>
+      <w:r>
+        <w:rPr>
+          <w:rFonts w:ascii="Times New Roman" w:eastAsia="Times New Roman" w:hAnsi="Times New Roman" w:cs="Times New Roman"/>
+        </w:rPr>
+        <w:t xml:space="preserve"> and overlaid on </w:t>
+      </w:r>
+      <w:r>
+        <w:rPr>
+          <w:rFonts w:ascii="Times New Roman" w:eastAsia="Times New Roman" w:hAnsi="Times New Roman" w:cs="Times New Roman"/>
+        </w:rPr>
+        <w:t>polygons showing the distribution of</w:t>
+      </w:r>
+      <w:r>
+        <w:rPr>
+          <w:rFonts w:ascii="Times New Roman" w:eastAsia="Times New Roman" w:hAnsi="Times New Roman" w:cs="Times New Roman"/>
+        </w:rPr>
+        <w:t xml:space="preserve"> certain</w:t>
+      </w:r>
+      <w:r>
+        <w:rPr>
+          <w:rFonts w:ascii="Times New Roman" w:eastAsia="Times New Roman" w:hAnsi="Times New Roman" w:cs="Times New Roman"/>
+        </w:rPr>
+        <w:t xml:space="preserve"> marginalized communities. After this visual analysis, I will use </w:t>
       </w:r>
       <w:proofErr w:type="spellStart"/>
       <w:r>
@@ -812,6 +838,7 @@
                 <w:sz w:val="20"/>
                 <w:szCs w:val="20"/>
               </w:rPr>
+              <w:lastRenderedPageBreak/>
               <w:t>2</w:t>
             </w:r>
           </w:p>
@@ -834,16 +861,7 @@
                 <w:sz w:val="20"/>
                 <w:szCs w:val="20"/>
               </w:rPr>
-              <w:t xml:space="preserve">Control Areas, along </w:t>
-            </w:r>
-            <w:r>
-              <w:rPr>
-                <w:rFonts w:ascii="Times New Roman" w:eastAsia="Times New Roman" w:hAnsi="Times New Roman" w:cs="Times New Roman"/>
-                <w:sz w:val="20"/>
-                <w:szCs w:val="20"/>
-              </w:rPr>
-              <w:lastRenderedPageBreak/>
-              <w:t>with electrical line ownership, to help determine responsibility of grids in various regions</w:t>
+              <w:t>Control Areas, along with electrical line ownership, to help determine responsibility of grids in various regions</w:t>
             </w:r>
           </w:p>
         </w:tc>
@@ -865,7 +883,6 @@
                 <w:sz w:val="20"/>
                 <w:szCs w:val="20"/>
               </w:rPr>
-              <w:lastRenderedPageBreak/>
               <w:t>Vector dataset</w:t>
             </w:r>
           </w:p>
@@ -888,16 +905,7 @@
                 <w:sz w:val="20"/>
                 <w:szCs w:val="20"/>
               </w:rPr>
-              <w:t xml:space="preserve">Polygons of retail service </w:t>
-            </w:r>
-            <w:r>
-              <w:rPr>
-                <w:rFonts w:ascii="Times New Roman" w:eastAsia="Times New Roman" w:hAnsi="Times New Roman" w:cs="Times New Roman"/>
-                <w:sz w:val="20"/>
-                <w:szCs w:val="20"/>
-              </w:rPr>
-              <w:lastRenderedPageBreak/>
-              <w:t>areas of energy providers</w:t>
+              <w:t>Polygons of retail service areas of energy providers</w:t>
             </w:r>
           </w:p>
         </w:tc>
@@ -919,17 +927,7 @@
                 <w:sz w:val="20"/>
                 <w:szCs w:val="20"/>
               </w:rPr>
-              <w:lastRenderedPageBreak/>
-              <w:t xml:space="preserve">Websites, peak months, </w:t>
-            </w:r>
-            <w:r>
-              <w:rPr>
-                <w:rFonts w:ascii="Times New Roman" w:eastAsia="Times New Roman" w:hAnsi="Times New Roman" w:cs="Times New Roman"/>
-                <w:sz w:val="20"/>
-                <w:szCs w:val="20"/>
-              </w:rPr>
-              <w:lastRenderedPageBreak/>
-              <w:t>unplanned outages, peak capacity</w:t>
+              <w:t>Websites, peak months, unplanned outages, peak capacity</w:t>
             </w:r>
           </w:p>
         </w:tc>
@@ -951,17 +949,7 @@
                 <w:sz w:val="20"/>
                 <w:szCs w:val="20"/>
               </w:rPr>
-              <w:lastRenderedPageBreak/>
-              <w:t>https://hifld-</w:t>
-            </w:r>
-            <w:r>
-              <w:rPr>
-                <w:rFonts w:ascii="Times New Roman" w:eastAsia="Times New Roman" w:hAnsi="Times New Roman" w:cs="Times New Roman"/>
-                <w:sz w:val="20"/>
-                <w:szCs w:val="20"/>
-              </w:rPr>
-              <w:lastRenderedPageBreak/>
-              <w:t>geoplatform.opendata.arcgis.com/datasets/control-areas</w:t>
+              <w:t>https://hifld-geoplatform.opendata.arcgis.com/datasets/control-areas</w:t>
             </w:r>
           </w:p>
         </w:tc>
@@ -983,17 +971,7 @@
                 <w:sz w:val="20"/>
                 <w:szCs w:val="20"/>
               </w:rPr>
-              <w:lastRenderedPageBreak/>
-              <w:t>Possibly symbolize</w:t>
-            </w:r>
-            <w:r>
-              <w:rPr>
-                <w:rFonts w:ascii="Times New Roman" w:eastAsia="Times New Roman" w:hAnsi="Times New Roman" w:cs="Times New Roman"/>
-                <w:sz w:val="20"/>
-                <w:szCs w:val="20"/>
-              </w:rPr>
-              <w:lastRenderedPageBreak/>
-              <w:t>d separately, or possibly joined with grid data (or both) to give a complete picture</w:t>
+              <w:t>Possibly symbolized separately, or possibly joined with grid data (or both) to give a complete picture</w:t>
             </w:r>
           </w:p>
         </w:tc>
@@ -1019,7 +997,6 @@
                 <w:sz w:val="20"/>
                 <w:szCs w:val="20"/>
               </w:rPr>
-              <w:lastRenderedPageBreak/>
               <w:t>3</w:t>
             </w:r>
           </w:p>
@@ -1214,7 +1191,7 @@
           <w:rFonts w:ascii="Times New Roman" w:eastAsia="Times New Roman" w:hAnsi="Times New Roman" w:cs="Times New Roman"/>
           <w:iCs/>
         </w:rPr>
-        <w:t>c</w:t>
+        <w:t>C</w:t>
       </w:r>
       <w:r>
         <w:rPr>
@@ -1235,7 +1212,7 @@
           <w:rFonts w:ascii="Times New Roman" w:eastAsia="Times New Roman" w:hAnsi="Times New Roman" w:cs="Times New Roman"/>
           <w:iCs/>
         </w:rPr>
-        <w:t>c</w:t>
+        <w:t>C</w:t>
       </w:r>
       <w:r>
         <w:rPr>
@@ -1902,7 +1879,16 @@
                 <w:sz w:val="20"/>
                 <w:szCs w:val="20"/>
               </w:rPr>
-              <w:t>; will be used to analyze intersections of these communities with weak infrastructure</w:t>
+              <w:t xml:space="preserve">; will be used to analyze </w:t>
+            </w:r>
+            <w:r>
+              <w:rPr>
+                <w:rFonts w:ascii="Times New Roman" w:eastAsia="Times New Roman" w:hAnsi="Times New Roman" w:cs="Times New Roman"/>
+                <w:sz w:val="20"/>
+                <w:szCs w:val="20"/>
+              </w:rPr>
+              <w:lastRenderedPageBreak/>
+              <w:t>intersections of these communities with weak infrastructure</w:t>
             </w:r>
           </w:p>
         </w:tc>
@@ -1924,6 +1910,7 @@
                 <w:sz w:val="20"/>
                 <w:szCs w:val="20"/>
               </w:rPr>
+              <w:lastRenderedPageBreak/>
               <w:t>https://www.nhgis.org/</w:t>
             </w:r>
           </w:p>
@@ -1970,12 +1957,175 @@
       <w:pPr>
         <w:rPr>
           <w:rFonts w:ascii="Times New Roman" w:eastAsia="Times New Roman" w:hAnsi="Times New Roman" w:cs="Times New Roman"/>
-          <w:color w:val="D0CECE"/>
-          <w:sz w:val="20"/>
-          <w:szCs w:val="20"/>
-        </w:rPr>
-      </w:pPr>
-      <w:r>
+          <w:iCs/>
+        </w:rPr>
+      </w:pPr>
+    </w:p>
+    <w:p>
+      <w:pPr>
+        <w:rPr>
+          <w:rFonts w:ascii="Times New Roman" w:eastAsia="Times New Roman" w:hAnsi="Times New Roman" w:cs="Times New Roman"/>
+          <w:iCs/>
+        </w:rPr>
+      </w:pPr>
+      <w:r>
+        <w:rPr>
+          <w:rFonts w:ascii="Times New Roman" w:eastAsia="Times New Roman" w:hAnsi="Times New Roman" w:cs="Times New Roman"/>
+          <w:iCs/>
+        </w:rPr>
+        <w:t xml:space="preserve">The </w:t>
+      </w:r>
+      <w:r>
+        <w:rPr>
+          <w:rFonts w:ascii="Times New Roman" w:eastAsia="Times New Roman" w:hAnsi="Times New Roman" w:cs="Times New Roman"/>
+          <w:iCs/>
+        </w:rPr>
+        <w:t xml:space="preserve">project process will start with building an ETL to download data from the respective sources. This data will be loaded into </w:t>
+      </w:r>
+      <w:proofErr w:type="spellStart"/>
+      <w:r>
+        <w:rPr>
+          <w:rFonts w:ascii="Times New Roman" w:eastAsia="Times New Roman" w:hAnsi="Times New Roman" w:cs="Times New Roman"/>
+          <w:iCs/>
+        </w:rPr>
+        <w:t>ArcPro</w:t>
+      </w:r>
+      <w:proofErr w:type="spellEnd"/>
+      <w:r>
+        <w:rPr>
+          <w:rFonts w:ascii="Times New Roman" w:eastAsia="Times New Roman" w:hAnsi="Times New Roman" w:cs="Times New Roman"/>
+          <w:iCs/>
+        </w:rPr>
+        <w:t xml:space="preserve"> where it will be cleaned. Several basic maps will need to be created. The Census data will be symbolized by the various demographic data ratios. The electrical grid data will be symbolized as well, but I have not determined which variables are most relevant. I am interested in displaying vulnerability, ownership, and capacity for the grid. After, the feature layers will be displayed together and overlapping areas of high grid vulnerability and high incidence of marginalized communities will be highlighted.</w:t>
+      </w:r>
+    </w:p>
+    <w:p>
+      <w:pPr>
+        <w:rPr>
+          <w:rFonts w:ascii="Times New Roman" w:eastAsia="Times New Roman" w:hAnsi="Times New Roman" w:cs="Times New Roman"/>
+          <w:b/>
+        </w:rPr>
+      </w:pPr>
+    </w:p>
+    <w:p>
+      <w:pPr>
+        <w:rPr>
+          <w:rFonts w:ascii="Times New Roman" w:eastAsia="Times New Roman" w:hAnsi="Times New Roman" w:cs="Times New Roman"/>
+          <w:b/>
+        </w:rPr>
+      </w:pPr>
+      <w:r>
+        <w:rPr>
+          <w:rFonts w:ascii="Times New Roman" w:eastAsia="Times New Roman" w:hAnsi="Times New Roman" w:cs="Times New Roman"/>
+          <w:b/>
+        </w:rPr>
+        <w:t>Results</w:t>
+      </w:r>
+    </w:p>
+    <w:p>
+      <w:pPr>
+        <w:rPr>
+          <w:rFonts w:ascii="Times New Roman" w:eastAsia="Times New Roman" w:hAnsi="Times New Roman" w:cs="Times New Roman"/>
+          <w:iCs/>
+        </w:rPr>
+      </w:pPr>
+    </w:p>
+    <w:p>
+      <w:pPr>
+        <w:rPr>
+          <w:rFonts w:ascii="Times New Roman" w:eastAsia="Times New Roman" w:hAnsi="Times New Roman" w:cs="Times New Roman"/>
+          <w:iCs/>
+        </w:rPr>
+      </w:pPr>
+      <w:r>
+        <w:rPr>
+          <w:rFonts w:ascii="Times New Roman" w:eastAsia="Times New Roman" w:hAnsi="Times New Roman" w:cs="Times New Roman"/>
+          <w:iCs/>
+        </w:rPr>
+        <w:t xml:space="preserve">The results will hopefully </w:t>
+      </w:r>
+      <w:r>
+        <w:rPr>
+          <w:rFonts w:ascii="Times New Roman" w:eastAsia="Times New Roman" w:hAnsi="Times New Roman" w:cs="Times New Roman"/>
+          <w:iCs/>
+        </w:rPr>
+        <w:t xml:space="preserve">address the problem statement by </w:t>
+      </w:r>
+      <w:r>
+        <w:rPr>
+          <w:rFonts w:ascii="Times New Roman" w:eastAsia="Times New Roman" w:hAnsi="Times New Roman" w:cs="Times New Roman"/>
+          <w:iCs/>
+        </w:rPr>
+        <w:t>show</w:t>
+      </w:r>
+      <w:r>
+        <w:rPr>
+          <w:rFonts w:ascii="Times New Roman" w:eastAsia="Times New Roman" w:hAnsi="Times New Roman" w:cs="Times New Roman"/>
+          <w:iCs/>
+        </w:rPr>
+        <w:t>ing</w:t>
+      </w:r>
+      <w:r>
+        <w:rPr>
+          <w:rFonts w:ascii="Times New Roman" w:eastAsia="Times New Roman" w:hAnsi="Times New Roman" w:cs="Times New Roman"/>
+          <w:iCs/>
+        </w:rPr>
+        <w:t xml:space="preserve"> a spatial pattern. It is my hypothesis that more vulnerable grids will overlap with vulnerable communities, since this pattern is well-established in </w:t>
+      </w:r>
+      <w:r>
+        <w:rPr>
+          <w:rFonts w:ascii="Times New Roman" w:eastAsia="Times New Roman" w:hAnsi="Times New Roman" w:cs="Times New Roman"/>
+          <w:iCs/>
+        </w:rPr>
+        <w:t xml:space="preserve">other studies into infrastructure (for example, the Flint water crisis). I am also interested in seeing how private energy corporations play a role in grid upkeep and if there is a pattern of negligence for any one company. </w:t>
+      </w:r>
+    </w:p>
+    <w:p>
+      <w:pPr>
+        <w:rPr>
+          <w:rFonts w:ascii="Times New Roman" w:eastAsia="Times New Roman" w:hAnsi="Times New Roman" w:cs="Times New Roman"/>
+          <w:iCs/>
+        </w:rPr>
+      </w:pPr>
+    </w:p>
+    <w:p>
+      <w:pPr>
+        <w:rPr>
+          <w:rFonts w:ascii="Times New Roman" w:eastAsia="Times New Roman" w:hAnsi="Times New Roman" w:cs="Times New Roman"/>
+          <w:iCs/>
+        </w:rPr>
+      </w:pPr>
+      <w:r>
+        <w:rPr>
+          <w:rFonts w:ascii="Times New Roman" w:eastAsia="Times New Roman" w:hAnsi="Times New Roman" w:cs="Times New Roman"/>
+          <w:iCs/>
+        </w:rPr>
+        <w:t xml:space="preserve">To this end, I will be producing several maps as my output in order to tell a visual story about the state of our energy grids. At this time, I am planning on writing in a blog or Story Map so the content is accessible to audiences without </w:t>
+      </w:r>
+      <w:r>
+        <w:rPr>
+          <w:rFonts w:ascii="Times New Roman" w:eastAsia="Times New Roman" w:hAnsi="Times New Roman" w:cs="Times New Roman"/>
+          <w:iCs/>
+        </w:rPr>
+        <w:t>previous</w:t>
+      </w:r>
+      <w:r>
+        <w:rPr>
+          <w:rFonts w:ascii="Times New Roman" w:eastAsia="Times New Roman" w:hAnsi="Times New Roman" w:cs="Times New Roman"/>
+          <w:iCs/>
+        </w:rPr>
+        <w:t xml:space="preserve"> in-depth knowledge</w:t>
+      </w:r>
+      <w:r>
+        <w:rPr>
+          <w:rFonts w:ascii="Times New Roman" w:eastAsia="Times New Roman" w:hAnsi="Times New Roman" w:cs="Times New Roman"/>
+          <w:iCs/>
+        </w:rPr>
+        <w:t>.</w:t>
+      </w:r>
+    </w:p>
+    <w:p>
+      <w:pPr>
         <w:rPr>
           <w:rFonts w:ascii="Times New Roman" w:eastAsia="Times New Roman" w:hAnsi="Times New Roman" w:cs="Times New Roman"/>
           <w:i/>
@@ -1983,10 +2133,10 @@
           <w:sz w:val="20"/>
           <w:szCs w:val="20"/>
         </w:rPr>
-        <w:t>Include a data flow diagram or screenshot from model builder. Do references in line (</w:t>
-      </w:r>
-      <w:proofErr w:type="spellStart"/>
-      <w:r>
+      </w:pPr>
+    </w:p>
+    <w:p>
+      <w:pPr>
         <w:rPr>
           <w:rFonts w:ascii="Times New Roman" w:eastAsia="Times New Roman" w:hAnsi="Times New Roman" w:cs="Times New Roman"/>
           <w:i/>
@@ -1994,10 +2144,66 @@
           <w:sz w:val="20"/>
           <w:szCs w:val="20"/>
         </w:rPr>
-        <w:t>Rammankutty</w:t>
-      </w:r>
-      <w:proofErr w:type="spellEnd"/>
-      <w:r>
+      </w:pPr>
+    </w:p>
+    <w:p>
+      <w:pPr>
+        <w:rPr>
+          <w:rFonts w:ascii="Times New Roman" w:eastAsia="Times New Roman" w:hAnsi="Times New Roman" w:cs="Times New Roman"/>
+        </w:rPr>
+      </w:pPr>
+      <w:r>
+        <w:rPr>
+          <w:rFonts w:ascii="Times New Roman" w:eastAsia="Times New Roman" w:hAnsi="Times New Roman" w:cs="Times New Roman"/>
+          <w:b/>
+        </w:rPr>
+        <w:t>Results Verification</w:t>
+      </w:r>
+    </w:p>
+    <w:p>
+      <w:pPr>
+        <w:rPr>
+          <w:rFonts w:ascii="Times New Roman" w:eastAsia="Times New Roman" w:hAnsi="Times New Roman" w:cs="Times New Roman"/>
+        </w:rPr>
+      </w:pPr>
+    </w:p>
+    <w:p>
+      <w:pPr>
+        <w:rPr>
+          <w:rFonts w:ascii="Times New Roman" w:eastAsia="Times New Roman" w:hAnsi="Times New Roman" w:cs="Times New Roman"/>
+        </w:rPr>
+      </w:pPr>
+      <w:r>
+        <w:rPr>
+          <w:rFonts w:ascii="Times New Roman" w:eastAsia="Times New Roman" w:hAnsi="Times New Roman" w:cs="Times New Roman"/>
+        </w:rPr>
+        <w:t xml:space="preserve">I am not sure how to verify the results of an original study. If my results match up with similar studies on vulnerability of electrical grids and marginalized communities, that will be one angle. However, I have not yet found a study exactly like my project idea, only tangential research. Another possible way to verify my results is to create a reproducible workflow so others can test my conclusions. </w:t>
+      </w:r>
+    </w:p>
+    <w:p>
+      <w:pPr>
+        <w:rPr>
+          <w:rFonts w:ascii="Times New Roman" w:eastAsia="Times New Roman" w:hAnsi="Times New Roman" w:cs="Times New Roman"/>
+        </w:rPr>
+      </w:pPr>
+    </w:p>
+    <w:p>
+      <w:pPr>
+        <w:rPr>
+          <w:rFonts w:ascii="Times New Roman" w:eastAsia="Times New Roman" w:hAnsi="Times New Roman" w:cs="Times New Roman"/>
+          <w:b/>
+        </w:rPr>
+      </w:pPr>
+      <w:r>
+        <w:rPr>
+          <w:rFonts w:ascii="Times New Roman" w:eastAsia="Times New Roman" w:hAnsi="Times New Roman" w:cs="Times New Roman"/>
+          <w:b/>
+        </w:rPr>
+        <w:t>Discussion and Conclusion</w:t>
+      </w:r>
+    </w:p>
+    <w:p>
+      <w:pPr>
         <w:rPr>
           <w:rFonts w:ascii="Times New Roman" w:eastAsia="Times New Roman" w:hAnsi="Times New Roman" w:cs="Times New Roman"/>
           <w:i/>
@@ -2005,18 +2211,108 @@
           <w:sz w:val="20"/>
           <w:szCs w:val="20"/>
         </w:rPr>
-        <w:t>, 2033). Document any and all steps that you did to the input data in the data flow diagram. Provide natural language description of the most important steps, giving a narrative arc and provide well formatting screenshots with a boarder and centered throughout.</w:t>
-      </w:r>
-    </w:p>
-    <w:p>
-      <w:pPr>
-        <w:rPr>
-          <w:rFonts w:ascii="Times New Roman" w:eastAsia="Times New Roman" w:hAnsi="Times New Roman" w:cs="Times New Roman"/>
-          <w:color w:val="D0CECE"/>
-          <w:sz w:val="20"/>
-          <w:szCs w:val="20"/>
-        </w:rPr>
-      </w:pPr>
+      </w:pPr>
+    </w:p>
+    <w:p>
+      <w:pPr>
+        <w:rPr>
+          <w:rFonts w:ascii="Times New Roman" w:eastAsia="Times New Roman" w:hAnsi="Times New Roman" w:cs="Times New Roman"/>
+          <w:iCs/>
+        </w:rPr>
+      </w:pPr>
+      <w:r>
+        <w:rPr>
+          <w:rFonts w:ascii="Times New Roman" w:eastAsia="Times New Roman" w:hAnsi="Times New Roman" w:cs="Times New Roman"/>
+          <w:iCs/>
+        </w:rPr>
+        <w:t xml:space="preserve">This </w:t>
+      </w:r>
+      <w:r>
+        <w:rPr>
+          <w:rFonts w:ascii="Times New Roman" w:eastAsia="Times New Roman" w:hAnsi="Times New Roman" w:cs="Times New Roman"/>
+          <w:iCs/>
+        </w:rPr>
+        <w:t xml:space="preserve">project was my second </w:t>
+      </w:r>
+      <w:r>
+        <w:rPr>
+          <w:rFonts w:ascii="Times New Roman" w:eastAsia="Times New Roman" w:hAnsi="Times New Roman" w:cs="Times New Roman"/>
+          <w:iCs/>
+        </w:rPr>
+        <w:t>idea</w:t>
+      </w:r>
+      <w:r>
+        <w:rPr>
+          <w:rFonts w:ascii="Times New Roman" w:eastAsia="Times New Roman" w:hAnsi="Times New Roman" w:cs="Times New Roman"/>
+          <w:iCs/>
+        </w:rPr>
+        <w:t xml:space="preserve"> since I could not find the data I wanted for the first, </w:t>
+      </w:r>
+      <w:r>
+        <w:rPr>
+          <w:rFonts w:ascii="Times New Roman" w:eastAsia="Times New Roman" w:hAnsi="Times New Roman" w:cs="Times New Roman"/>
+          <w:iCs/>
+        </w:rPr>
+        <w:t>so I do not yet know exactly which elements will become the focal point of my project. I still need to determine how vulnerability of grids is assessed and whether it is even within the</w:t>
+      </w:r>
+      <w:r>
+        <w:rPr>
+          <w:rFonts w:ascii="Times New Roman" w:eastAsia="Times New Roman" w:hAnsi="Times New Roman" w:cs="Times New Roman"/>
+          <w:iCs/>
+        </w:rPr>
+        <w:t xml:space="preserve"> feasible scope of this project to calculate that myself, or if I can find a dataset that already has this information, as a spatial file or to be used as ancillary data.</w:t>
+      </w:r>
+      <w:r>
+        <w:rPr>
+          <w:rFonts w:ascii="Times New Roman" w:eastAsia="Times New Roman" w:hAnsi="Times New Roman" w:cs="Times New Roman"/>
+          <w:iCs/>
+        </w:rPr>
+        <w:t xml:space="preserve"> I do not yet know what spatial patterns will </w:t>
+      </w:r>
+      <w:r>
+        <w:rPr>
+          <w:rFonts w:ascii="Times New Roman" w:eastAsia="Times New Roman" w:hAnsi="Times New Roman" w:cs="Times New Roman"/>
+          <w:iCs/>
+        </w:rPr>
+        <w:t>appear, but I have several hypotheses</w:t>
+      </w:r>
+      <w:r>
+        <w:rPr>
+          <w:rFonts w:ascii="Times New Roman" w:eastAsia="Times New Roman" w:hAnsi="Times New Roman" w:cs="Times New Roman"/>
+          <w:iCs/>
+        </w:rPr>
+        <w:t xml:space="preserve"> since I have been interested in electrical grids for a while and have followed the research on them. I hope to be able to use some of </w:t>
+      </w:r>
+      <w:proofErr w:type="spellStart"/>
+      <w:r>
+        <w:rPr>
+          <w:rFonts w:ascii="Times New Roman" w:eastAsia="Times New Roman" w:hAnsi="Times New Roman" w:cs="Times New Roman"/>
+          <w:iCs/>
+        </w:rPr>
+        <w:t>ArcPro’s</w:t>
+      </w:r>
+      <w:proofErr w:type="spellEnd"/>
+      <w:r>
+        <w:rPr>
+          <w:rFonts w:ascii="Times New Roman" w:eastAsia="Times New Roman" w:hAnsi="Times New Roman" w:cs="Times New Roman"/>
+          <w:iCs/>
+        </w:rPr>
+        <w:t xml:space="preserve"> more advanced analysis tools in my project. </w:t>
+      </w:r>
+      <w:r>
+        <w:rPr>
+          <w:rFonts w:ascii="Times New Roman" w:eastAsia="Times New Roman" w:hAnsi="Times New Roman" w:cs="Times New Roman"/>
+          <w:iCs/>
+        </w:rPr>
+        <w:t xml:space="preserve">Even without all of the details sorted out, </w:t>
+      </w:r>
+      <w:r>
+        <w:rPr>
+          <w:rFonts w:ascii="Times New Roman" w:eastAsia="Times New Roman" w:hAnsi="Times New Roman" w:cs="Times New Roman"/>
+          <w:iCs/>
+        </w:rPr>
+        <w:t xml:space="preserve">I feel confident I can successfully accomplish the main problem statement, which is to pinpoint areas of high risk. </w:t>
+      </w:r>
     </w:p>
     <w:p>
       <w:pPr>
@@ -2028,7 +2324,9 @@
           <w:szCs w:val="20"/>
         </w:rPr>
       </w:pPr>
-      <w:r>
+    </w:p>
+    <w:p>
+      <w:pPr>
         <w:rPr>
           <w:rFonts w:ascii="Times New Roman" w:eastAsia="Times New Roman" w:hAnsi="Times New Roman" w:cs="Times New Roman"/>
           <w:i/>
@@ -2036,22 +2334,26 @@
           <w:sz w:val="20"/>
           <w:szCs w:val="20"/>
         </w:rPr>
-        <w:t>Resources on Data Flow Diagrams:</w:t>
-      </w:r>
-    </w:p>
-    <w:p>
-      <w:pPr>
-        <w:numPr>
-          <w:ilvl w:val="0"/>
-          <w:numId w:val="1"/>
-        </w:numPr>
-        <w:pBdr>
-          <w:top w:val="nil"/>
-          <w:left w:val="nil"/>
-          <w:bottom w:val="nil"/>
-          <w:right w:val="nil"/>
-          <w:between w:val="nil"/>
-        </w:pBdr>
+      </w:pPr>
+    </w:p>
+    <w:p>
+      <w:pPr>
+        <w:rPr>
+          <w:rFonts w:ascii="Times New Roman" w:eastAsia="Times New Roman" w:hAnsi="Times New Roman" w:cs="Times New Roman"/>
+          <w:b/>
+        </w:rPr>
+      </w:pPr>
+      <w:r>
+        <w:rPr>
+          <w:rFonts w:ascii="Times New Roman" w:eastAsia="Times New Roman" w:hAnsi="Times New Roman" w:cs="Times New Roman"/>
+          <w:b/>
+        </w:rPr>
+        <w:lastRenderedPageBreak/>
+        <w:t>References</w:t>
+      </w:r>
+    </w:p>
+    <w:p>
+      <w:pPr>
         <w:rPr>
           <w:rFonts w:ascii="Times New Roman" w:eastAsia="Times New Roman" w:hAnsi="Times New Roman" w:cs="Times New Roman"/>
           <w:i/>
@@ -2060,384 +2362,6 @@
           <w:szCs w:val="20"/>
         </w:rPr>
       </w:pPr>
-      <w:hyperlink r:id="rId6">
-        <w:r>
-          <w:rPr>
-            <w:rFonts w:ascii="Times New Roman" w:eastAsia="Times New Roman" w:hAnsi="Times New Roman" w:cs="Times New Roman"/>
-            <w:i/>
-            <w:color w:val="D0CECE"/>
-            <w:sz w:val="20"/>
-            <w:szCs w:val="20"/>
-            <w:u w:val="single"/>
-          </w:rPr>
-          <w:t>https://www.visual-paradigm.com/tutorials/data-flow-diagram-dfd.jsp</w:t>
-        </w:r>
-      </w:hyperlink>
-    </w:p>
-    <w:p>
-      <w:pPr>
-        <w:numPr>
-          <w:ilvl w:val="0"/>
-          <w:numId w:val="1"/>
-        </w:numPr>
-        <w:pBdr>
-          <w:top w:val="nil"/>
-          <w:left w:val="nil"/>
-          <w:bottom w:val="nil"/>
-          <w:right w:val="nil"/>
-          <w:between w:val="nil"/>
-        </w:pBdr>
-        <w:rPr>
-          <w:rFonts w:ascii="Times New Roman" w:eastAsia="Times New Roman" w:hAnsi="Times New Roman" w:cs="Times New Roman"/>
-          <w:i/>
-          <w:color w:val="D0CECE"/>
-          <w:sz w:val="20"/>
-          <w:szCs w:val="20"/>
-        </w:rPr>
-      </w:pPr>
-      <w:hyperlink r:id="rId7">
-        <w:r>
-          <w:rPr>
-            <w:rFonts w:ascii="Times New Roman" w:eastAsia="Times New Roman" w:hAnsi="Times New Roman" w:cs="Times New Roman"/>
-            <w:i/>
-            <w:color w:val="D0CECE"/>
-            <w:sz w:val="20"/>
-            <w:szCs w:val="20"/>
-            <w:u w:val="single"/>
-          </w:rPr>
-          <w:t>https://www.lucidchart.com/pages/data-flow-diagram/how-to-make-a-dfd</w:t>
-        </w:r>
-      </w:hyperlink>
-    </w:p>
-    <w:p>
-      <w:pPr>
-        <w:rPr>
-          <w:rFonts w:ascii="Times New Roman" w:eastAsia="Times New Roman" w:hAnsi="Times New Roman" w:cs="Times New Roman"/>
-          <w:i/>
-          <w:color w:val="D0CECE"/>
-          <w:sz w:val="20"/>
-          <w:szCs w:val="20"/>
-        </w:rPr>
-      </w:pPr>
-    </w:p>
-    <w:p>
-      <w:pPr>
-        <w:rPr>
-          <w:rFonts w:ascii="Times New Roman" w:eastAsia="Times New Roman" w:hAnsi="Times New Roman" w:cs="Times New Roman"/>
-          <w:i/>
-          <w:color w:val="D0CECE"/>
-          <w:sz w:val="20"/>
-          <w:szCs w:val="20"/>
-        </w:rPr>
-      </w:pPr>
-      <w:r>
-        <w:rPr>
-          <w:rFonts w:ascii="Times New Roman" w:eastAsia="Times New Roman" w:hAnsi="Times New Roman" w:cs="Times New Roman"/>
-          <w:i/>
-          <w:color w:val="D0CECE"/>
-          <w:sz w:val="20"/>
-          <w:szCs w:val="20"/>
-        </w:rPr>
-        <w:t xml:space="preserve">Figure 1. Data flow diagram. </w:t>
-      </w:r>
-    </w:p>
-    <w:p>
-      <w:pPr>
-        <w:rPr>
-          <w:rFonts w:ascii="Times New Roman" w:eastAsia="Times New Roman" w:hAnsi="Times New Roman" w:cs="Times New Roman"/>
-          <w:b/>
-        </w:rPr>
-      </w:pPr>
-    </w:p>
-    <w:p>
-      <w:pPr>
-        <w:rPr>
-          <w:rFonts w:ascii="Times New Roman" w:eastAsia="Times New Roman" w:hAnsi="Times New Roman" w:cs="Times New Roman"/>
-          <w:b/>
-        </w:rPr>
-      </w:pPr>
-      <w:r>
-        <w:rPr>
-          <w:rFonts w:ascii="Times New Roman" w:eastAsia="Times New Roman" w:hAnsi="Times New Roman" w:cs="Times New Roman"/>
-          <w:b/>
-        </w:rPr>
-        <w:t>Results</w:t>
-      </w:r>
-    </w:p>
-    <w:p>
-      <w:pPr>
-        <w:rPr>
-          <w:rFonts w:ascii="Times New Roman" w:eastAsia="Times New Roman" w:hAnsi="Times New Roman" w:cs="Times New Roman"/>
-          <w:iCs/>
-        </w:rPr>
-      </w:pPr>
-    </w:p>
-    <w:p>
-      <w:pPr>
-        <w:rPr>
-          <w:rFonts w:ascii="Times New Roman" w:eastAsia="Times New Roman" w:hAnsi="Times New Roman" w:cs="Times New Roman"/>
-          <w:iCs/>
-        </w:rPr>
-      </w:pPr>
-      <w:r>
-        <w:rPr>
-          <w:rFonts w:ascii="Times New Roman" w:eastAsia="Times New Roman" w:hAnsi="Times New Roman" w:cs="Times New Roman"/>
-          <w:iCs/>
-        </w:rPr>
-        <w:t xml:space="preserve">The results will hopefully </w:t>
-      </w:r>
-      <w:r>
-        <w:rPr>
-          <w:rFonts w:ascii="Times New Roman" w:eastAsia="Times New Roman" w:hAnsi="Times New Roman" w:cs="Times New Roman"/>
-          <w:iCs/>
-        </w:rPr>
-        <w:t xml:space="preserve">address the problem statement by </w:t>
-      </w:r>
-      <w:r>
-        <w:rPr>
-          <w:rFonts w:ascii="Times New Roman" w:eastAsia="Times New Roman" w:hAnsi="Times New Roman" w:cs="Times New Roman"/>
-          <w:iCs/>
-        </w:rPr>
-        <w:t>show</w:t>
-      </w:r>
-      <w:r>
-        <w:rPr>
-          <w:rFonts w:ascii="Times New Roman" w:eastAsia="Times New Roman" w:hAnsi="Times New Roman" w:cs="Times New Roman"/>
-          <w:iCs/>
-        </w:rPr>
-        <w:t>ing</w:t>
-      </w:r>
-      <w:r>
-        <w:rPr>
-          <w:rFonts w:ascii="Times New Roman" w:eastAsia="Times New Roman" w:hAnsi="Times New Roman" w:cs="Times New Roman"/>
-          <w:iCs/>
-        </w:rPr>
-        <w:t xml:space="preserve"> a spatial pattern. It is my hypothesis that more vulnerable grids will overlap with vulnerable communities, since this pattern is well-established in </w:t>
-      </w:r>
-      <w:r>
-        <w:rPr>
-          <w:rFonts w:ascii="Times New Roman" w:eastAsia="Times New Roman" w:hAnsi="Times New Roman" w:cs="Times New Roman"/>
-          <w:iCs/>
-        </w:rPr>
-        <w:t xml:space="preserve">other studies into infrastructure (for example, the Flint water crisis). I am also interested in seeing how private energy corporations play a role in grid upkeep and if there is a pattern of negligence for any one company. </w:t>
-      </w:r>
-    </w:p>
-    <w:p>
-      <w:pPr>
-        <w:rPr>
-          <w:rFonts w:ascii="Times New Roman" w:eastAsia="Times New Roman" w:hAnsi="Times New Roman" w:cs="Times New Roman"/>
-          <w:iCs/>
-        </w:rPr>
-      </w:pPr>
-    </w:p>
-    <w:p>
-      <w:pPr>
-        <w:rPr>
-          <w:rFonts w:ascii="Times New Roman" w:eastAsia="Times New Roman" w:hAnsi="Times New Roman" w:cs="Times New Roman"/>
-          <w:iCs/>
-        </w:rPr>
-      </w:pPr>
-      <w:r>
-        <w:rPr>
-          <w:rFonts w:ascii="Times New Roman" w:eastAsia="Times New Roman" w:hAnsi="Times New Roman" w:cs="Times New Roman"/>
-          <w:iCs/>
-        </w:rPr>
-        <w:t xml:space="preserve">To this end, I will be producing several maps as my output in order to tell a visual story about the state of our energy grids. At this time, I am planning on writing in a blog or Story Map so the content is accessible to audiences without </w:t>
-      </w:r>
-      <w:r>
-        <w:rPr>
-          <w:rFonts w:ascii="Times New Roman" w:eastAsia="Times New Roman" w:hAnsi="Times New Roman" w:cs="Times New Roman"/>
-          <w:iCs/>
-        </w:rPr>
-        <w:t>previous</w:t>
-      </w:r>
-      <w:r>
-        <w:rPr>
-          <w:rFonts w:ascii="Times New Roman" w:eastAsia="Times New Roman" w:hAnsi="Times New Roman" w:cs="Times New Roman"/>
-          <w:iCs/>
-        </w:rPr>
-        <w:t xml:space="preserve"> in-depth knowledge</w:t>
-      </w:r>
-      <w:r>
-        <w:rPr>
-          <w:rFonts w:ascii="Times New Roman" w:eastAsia="Times New Roman" w:hAnsi="Times New Roman" w:cs="Times New Roman"/>
-          <w:iCs/>
-        </w:rPr>
-        <w:t>.</w:t>
-      </w:r>
-    </w:p>
-    <w:p>
-      <w:pPr>
-        <w:rPr>
-          <w:rFonts w:ascii="Times New Roman" w:eastAsia="Times New Roman" w:hAnsi="Times New Roman" w:cs="Times New Roman"/>
-          <w:i/>
-          <w:color w:val="D0CECE"/>
-          <w:sz w:val="20"/>
-          <w:szCs w:val="20"/>
-        </w:rPr>
-      </w:pPr>
-    </w:p>
-    <w:p>
-      <w:pPr>
-        <w:rPr>
-          <w:rFonts w:ascii="Times New Roman" w:eastAsia="Times New Roman" w:hAnsi="Times New Roman" w:cs="Times New Roman"/>
-          <w:i/>
-          <w:color w:val="D0CECE"/>
-          <w:sz w:val="20"/>
-          <w:szCs w:val="20"/>
-        </w:rPr>
-      </w:pPr>
-    </w:p>
-    <w:p>
-      <w:pPr>
-        <w:rPr>
-          <w:rFonts w:ascii="Times New Roman" w:eastAsia="Times New Roman" w:hAnsi="Times New Roman" w:cs="Times New Roman"/>
-        </w:rPr>
-      </w:pPr>
-      <w:r>
-        <w:rPr>
-          <w:rFonts w:ascii="Times New Roman" w:eastAsia="Times New Roman" w:hAnsi="Times New Roman" w:cs="Times New Roman"/>
-          <w:b/>
-        </w:rPr>
-        <w:t>Results Verification</w:t>
-      </w:r>
-    </w:p>
-    <w:p>
-      <w:pPr>
-        <w:rPr>
-          <w:rFonts w:ascii="Times New Roman" w:eastAsia="Times New Roman" w:hAnsi="Times New Roman" w:cs="Times New Roman"/>
-        </w:rPr>
-      </w:pPr>
-    </w:p>
-    <w:p>
-      <w:pPr>
-        <w:rPr>
-          <w:rFonts w:ascii="Times New Roman" w:eastAsia="Times New Roman" w:hAnsi="Times New Roman" w:cs="Times New Roman"/>
-        </w:rPr>
-      </w:pPr>
-      <w:r>
-        <w:rPr>
-          <w:rFonts w:ascii="Times New Roman" w:eastAsia="Times New Roman" w:hAnsi="Times New Roman" w:cs="Times New Roman"/>
-        </w:rPr>
-        <w:t xml:space="preserve">I am not sure how to verify the results of an original study. If my results match up with similar studies on vulnerability of electrical grids and marginalized communities, that will be one angle. However, I have not yet found a study exactly like my project idea, only tangential research. Another possible way to verify my results is to create a reproducible workflow so others can test my conclusions. </w:t>
-      </w:r>
-    </w:p>
-    <w:p>
-      <w:pPr>
-        <w:rPr>
-          <w:rFonts w:ascii="Times New Roman" w:eastAsia="Times New Roman" w:hAnsi="Times New Roman" w:cs="Times New Roman"/>
-        </w:rPr>
-      </w:pPr>
-    </w:p>
-    <w:p>
-      <w:pPr>
-        <w:rPr>
-          <w:rFonts w:ascii="Times New Roman" w:eastAsia="Times New Roman" w:hAnsi="Times New Roman" w:cs="Times New Roman"/>
-          <w:b/>
-        </w:rPr>
-      </w:pPr>
-      <w:r>
-        <w:rPr>
-          <w:rFonts w:ascii="Times New Roman" w:eastAsia="Times New Roman" w:hAnsi="Times New Roman" w:cs="Times New Roman"/>
-          <w:b/>
-        </w:rPr>
-        <w:t>Discussion and Conclusion</w:t>
-      </w:r>
-    </w:p>
-    <w:p>
-      <w:pPr>
-        <w:rPr>
-          <w:rFonts w:ascii="Times New Roman" w:eastAsia="Times New Roman" w:hAnsi="Times New Roman" w:cs="Times New Roman"/>
-          <w:i/>
-          <w:color w:val="D0CECE"/>
-          <w:sz w:val="20"/>
-          <w:szCs w:val="20"/>
-        </w:rPr>
-      </w:pPr>
-      <w:r>
-        <w:rPr>
-          <w:rFonts w:ascii="Times New Roman" w:eastAsia="Times New Roman" w:hAnsi="Times New Roman" w:cs="Times New Roman"/>
-          <w:i/>
-          <w:color w:val="D0CECE"/>
-          <w:sz w:val="20"/>
-          <w:szCs w:val="20"/>
-        </w:rPr>
-        <w:t>What did you learn? How does it relate to the main problem?</w:t>
-      </w:r>
-    </w:p>
-    <w:p>
-      <w:pPr>
-        <w:rPr>
-          <w:rFonts w:ascii="Times New Roman" w:eastAsia="Times New Roman" w:hAnsi="Times New Roman" w:cs="Times New Roman"/>
-          <w:i/>
-          <w:color w:val="D0CECE"/>
-          <w:sz w:val="20"/>
-          <w:szCs w:val="20"/>
-        </w:rPr>
-      </w:pPr>
-    </w:p>
-    <w:p>
-      <w:pPr>
-        <w:rPr>
-          <w:rFonts w:ascii="Times New Roman" w:eastAsia="Times New Roman" w:hAnsi="Times New Roman" w:cs="Times New Roman"/>
-          <w:iCs/>
-        </w:rPr>
-      </w:pPr>
-      <w:r>
-        <w:rPr>
-          <w:rFonts w:ascii="Times New Roman" w:eastAsia="Times New Roman" w:hAnsi="Times New Roman" w:cs="Times New Roman"/>
-          <w:iCs/>
-        </w:rPr>
-        <w:t xml:space="preserve">In conclusion, I do not yet know what spatial patterns will be </w:t>
-      </w:r>
-    </w:p>
-    <w:p>
-      <w:pPr>
-        <w:rPr>
-          <w:rFonts w:ascii="Times New Roman" w:eastAsia="Times New Roman" w:hAnsi="Times New Roman" w:cs="Times New Roman"/>
-          <w:i/>
-          <w:color w:val="D0CECE"/>
-          <w:sz w:val="20"/>
-          <w:szCs w:val="20"/>
-        </w:rPr>
-      </w:pPr>
-    </w:p>
-    <w:p>
-      <w:pPr>
-        <w:rPr>
-          <w:rFonts w:ascii="Times New Roman" w:eastAsia="Times New Roman" w:hAnsi="Times New Roman" w:cs="Times New Roman"/>
-          <w:i/>
-          <w:color w:val="D0CECE"/>
-          <w:sz w:val="20"/>
-          <w:szCs w:val="20"/>
-        </w:rPr>
-      </w:pPr>
-    </w:p>
-    <w:p>
-      <w:pPr>
-        <w:rPr>
-          <w:rFonts w:ascii="Times New Roman" w:eastAsia="Times New Roman" w:hAnsi="Times New Roman" w:cs="Times New Roman"/>
-          <w:b/>
-        </w:rPr>
-      </w:pPr>
-      <w:r>
-        <w:rPr>
-          <w:rFonts w:ascii="Times New Roman" w:eastAsia="Times New Roman" w:hAnsi="Times New Roman" w:cs="Times New Roman"/>
-          <w:b/>
-        </w:rPr>
-        <w:t>References</w:t>
-      </w:r>
-    </w:p>
-    <w:p>
-      <w:pPr>
-        <w:rPr>
-          <w:rFonts w:ascii="Times New Roman" w:eastAsia="Times New Roman" w:hAnsi="Times New Roman" w:cs="Times New Roman"/>
-          <w:i/>
-          <w:color w:val="D0CECE"/>
-          <w:sz w:val="20"/>
-          <w:szCs w:val="20"/>
-        </w:rPr>
-      </w:pPr>
     </w:p>
     <w:p>
       <w:pPr>
@@ -2457,7 +2381,7 @@
       <w:r>
         <w:t xml:space="preserve">. </w:t>
       </w:r>
-      <w:hyperlink r:id="rId8" w:history="1">
+      <w:hyperlink r:id="rId6" w:history="1">
         <w:r>
           <w:rPr>
             <w:rStyle w:val="Hyperlink"/>
@@ -2472,7 +2396,6 @@
         <w:ind w:hanging="480"/>
       </w:pPr>
       <w:r>
-        <w:lastRenderedPageBreak/>
         <w:t xml:space="preserve">HIFLD Open GP - Energy. (2020a). </w:t>
       </w:r>
       <w:r>
@@ -2485,7 +2408,7 @@
       <w:r>
         <w:t xml:space="preserve"> [Shapefile]. Homeland Infrastructure Foundation-Level Data (HIFLD). </w:t>
       </w:r>
-      <w:hyperlink r:id="rId9" w:history="1">
+      <w:hyperlink r:id="rId7" w:history="1">
         <w:r>
           <w:rPr>
             <w:rStyle w:val="Hyperlink"/>
@@ -2512,7 +2435,7 @@
       <w:r>
         <w:t xml:space="preserve"> [Shapefile]. Homeland Infrastructure Foundation-Level Data (HIFLD). </w:t>
       </w:r>
-      <w:hyperlink r:id="rId10" w:history="1">
+      <w:hyperlink r:id="rId8" w:history="1">
         <w:r>
           <w:rPr>
             <w:rStyle w:val="Hyperlink"/>
@@ -2539,7 +2462,7 @@
       <w:r>
         <w:t xml:space="preserve"> [Shapefile]. Homeland Infrastructure Foundation-Level Data (HIFLD). </w:t>
       </w:r>
-      <w:hyperlink r:id="rId11" w:history="1">
+      <w:hyperlink r:id="rId9" w:history="1">
         <w:r>
           <w:rPr>
             <w:rStyle w:val="Hyperlink"/>
@@ -2561,28 +2484,12 @@
           <w:i/>
           <w:iCs/>
         </w:rPr>
-        <w:t xml:space="preserve">How America’s Power Grid Is Vulnerable </w:t>
-      </w:r>
-      <w:proofErr w:type="gramStart"/>
-      <w:r>
-        <w:rPr>
-          <w:i/>
-          <w:iCs/>
-        </w:rPr>
-        <w:t>To</w:t>
-      </w:r>
-      <w:proofErr w:type="gramEnd"/>
-      <w:r>
-        <w:rPr>
-          <w:i/>
-          <w:iCs/>
-        </w:rPr>
-        <w:t xml:space="preserve"> Undetected Cyberattack</w:t>
+        <w:t>How America’s Power Grid Is Vulnerable To Undetected Cyberattack</w:t>
       </w:r>
       <w:r>
         <w:t xml:space="preserve">. </w:t>
       </w:r>
-      <w:hyperlink r:id="rId12" w:history="1">
+      <w:hyperlink r:id="rId10" w:history="1">
         <w:r>
           <w:rPr>
             <w:rStyle w:val="Hyperlink"/>
@@ -2619,7 +2526,7 @@
       <w:r>
         <w:t xml:space="preserve">(18). </w:t>
       </w:r>
-      <w:hyperlink r:id="rId13" w:history="1">
+      <w:hyperlink r:id="rId11" w:history="1">
         <w:r>
           <w:rPr>
             <w:rStyle w:val="Hyperlink"/>
@@ -2646,7 +2553,7 @@
       <w:r>
         <w:t xml:space="preserve">. </w:t>
       </w:r>
-      <w:hyperlink r:id="rId14" w:history="1">
+      <w:hyperlink r:id="rId12" w:history="1">
         <w:r>
           <w:rPr>
             <w:rStyle w:val="Hyperlink"/>
@@ -2661,6 +2568,7 @@
         <w:ind w:hanging="480"/>
       </w:pPr>
       <w:r>
+        <w:lastRenderedPageBreak/>
         <w:t xml:space="preserve">Brad Plumer, Hiroko </w:t>
       </w:r>
       <w:proofErr w:type="spellStart"/>
@@ -2681,7 +2589,7 @@
       <w:r>
         <w:t xml:space="preserve">. </w:t>
       </w:r>
-      <w:hyperlink r:id="rId15" w:history="1">
+      <w:hyperlink r:id="rId13" w:history="1">
         <w:r>
           <w:rPr>
             <w:rStyle w:val="Hyperlink"/>
@@ -2724,7 +2632,6 @@
           <w:rFonts w:ascii="Times New Roman" w:eastAsia="Times New Roman" w:hAnsi="Times New Roman" w:cs="Times New Roman"/>
           <w:b/>
         </w:rPr>
-        <w:lastRenderedPageBreak/>
         <w:t>Self-score</w:t>
       </w:r>
     </w:p>
@@ -3432,27 +3339,7 @@
                 <w:sz w:val="16"/>
                 <w:szCs w:val="16"/>
               </w:rPr>
-              <w:t xml:space="preserve">Each element above is executed at a professional level so that someone can understand the goal, data, methods, results, and their validity and implications in a </w:t>
-            </w:r>
-            <w:proofErr w:type="gramStart"/>
-            <w:r>
-              <w:rPr>
-                <w:rFonts w:ascii="Times New Roman" w:eastAsia="Times New Roman" w:hAnsi="Times New Roman" w:cs="Times New Roman"/>
-                <w:color w:val="000000" w:themeColor="text1"/>
-                <w:sz w:val="16"/>
-                <w:szCs w:val="16"/>
-              </w:rPr>
-              <w:t>5 minute</w:t>
-            </w:r>
-            <w:proofErr w:type="gramEnd"/>
-            <w:r>
-              <w:rPr>
-                <w:rFonts w:ascii="Times New Roman" w:eastAsia="Times New Roman" w:hAnsi="Times New Roman" w:cs="Times New Roman"/>
-                <w:color w:val="000000" w:themeColor="text1"/>
-                <w:sz w:val="16"/>
-                <w:szCs w:val="16"/>
-              </w:rPr>
-              <w:t xml:space="preserve"> reading at a cursory-level, and in a 30 minute meeting at a deep level </w:t>
+              <w:t xml:space="preserve">Each element above is executed at a professional level so that someone can understand the goal, data, methods, results, and their validity and implications in a 5 minute reading at a cursory-level, and in a 30 minute meeting at a deep level </w:t>
             </w:r>
             <w:r>
               <w:rPr>
